--- a/documentation/DataManager/Arrowhead Proxy Service G4.0 SD.docx
+++ b/documentation/DataManager/Arrowhead Proxy Service G4.0 SD.docx
@@ -301,6 +301,16 @@
                               </w:rPr>
                               <w:t>.</w:t>
                             </w:r>
+                            <w:r>
+                              <w:rPr>
+                                <w:sz w:val="22"/>
+                                <w:szCs w:val="22"/>
+                                <w:lang w:val="en-US"/>
+                              </w:rPr>
+                              <w:t xml:space="preserve"> The proxy server is used to allow information exchange between sleepy nodes and other Arrowhead systems.</w:t>
+                            </w:r>
+                            <w:bookmarkStart w:id="0" w:name="_GoBack"/>
+                            <w:bookmarkEnd w:id="0"/>
                           </w:p>
                         </w:txbxContent>
                       </wps:txbx>
@@ -427,6 +437,16 @@
                         </w:rPr>
                         <w:t>.</w:t>
                       </w:r>
+                      <w:r>
+                        <w:rPr>
+                          <w:sz w:val="22"/>
+                          <w:szCs w:val="22"/>
+                          <w:lang w:val="en-US"/>
+                        </w:rPr>
+                        <w:t xml:space="preserve"> The proxy server is used to allow information exchange between sleepy nodes and other Arrowhead systems.</w:t>
+                      </w:r>
+                      <w:bookmarkStart w:id="1" w:name="_GoBack"/>
+                      <w:bookmarkEnd w:id="1"/>
                     </w:p>
                   </w:txbxContent>
                 </v:textbox>
@@ -884,8 +904,6 @@
         </w:rPr>
         <w:t>s</w:t>
       </w:r>
-      <w:bookmarkStart w:id="0" w:name="_GoBack"/>
-      <w:bookmarkEnd w:id="0"/>
       <w:r>
         <w:rPr>
           <w:lang w:val="en-US"/>
@@ -969,7 +987,7 @@
                 <w:lang w:val="en-US"/>
               </w:rPr>
             </w:pPr>
-            <w:bookmarkStart w:id="1" w:name="_Hlk494873374"/>
+            <w:bookmarkStart w:id="2" w:name="_Hlk494873374"/>
             <w:r>
               <w:rPr>
                 <w:lang w:val="en-US"/>
@@ -1171,7 +1189,7 @@
         </w:tc>
       </w:tr>
     </w:tbl>
-    <w:bookmarkEnd w:id="1"/>
+    <w:bookmarkEnd w:id="2"/>
     <w:p>
       <w:pPr>
         <w:pStyle w:val="BodyText"/>
@@ -1366,7 +1384,7 @@
           <w:lang w:val="en-US" w:eastAsia="en-US"/>
         </w:rPr>
       </w:pPr>
-      <w:bookmarkStart w:id="2" w:name="_Toc354828814"/>
+      <w:bookmarkStart w:id="3" w:name="_Toc354828814"/>
       <w:r>
         <w:rPr>
           <w:lang w:val="en-US"/>
@@ -1388,7 +1406,7 @@
         <w:lastRenderedPageBreak/>
         <w:t>Revision history</w:t>
       </w:r>
-      <w:bookmarkEnd w:id="2"/>
+      <w:bookmarkEnd w:id="3"/>
     </w:p>
     <w:p>
       <w:pPr>
@@ -1397,14 +1415,14 @@
           <w:lang w:val="en-US"/>
         </w:rPr>
       </w:pPr>
-      <w:bookmarkStart w:id="3" w:name="_Toc354828815"/>
+      <w:bookmarkStart w:id="4" w:name="_Toc354828815"/>
       <w:r>
         <w:rPr>
           <w:lang w:val="en-US"/>
         </w:rPr>
         <w:t>Amendments</w:t>
       </w:r>
-      <w:bookmarkEnd w:id="3"/>
+      <w:bookmarkEnd w:id="4"/>
     </w:p>
     <w:tbl>
       <w:tblPr>
@@ -1793,7 +1811,7 @@
           <w:lang w:val="en-US"/>
         </w:rPr>
       </w:pPr>
-      <w:bookmarkStart w:id="4" w:name="_Toc354828816"/>
+      <w:bookmarkStart w:id="5" w:name="_Toc354828816"/>
       <w:r>
         <w:rPr>
           <w:rFonts w:ascii="Times New Roman" w:hAnsi="Times New Roman" w:cs="Times New Roman"/>
@@ -1803,7 +1821,7 @@
         </w:rPr>
         <w:t>Quality Assurance</w:t>
       </w:r>
-      <w:bookmarkEnd w:id="4"/>
+      <w:bookmarkEnd w:id="5"/>
     </w:p>
     <w:tbl>
       <w:tblPr>
@@ -2455,7 +2473,7 @@
                   </a:prstGeom>
                   <a:extLst>
                     <a:ext uri="{FAA26D3D-D897-4be2-8F04-BA451C77F1D7}">
-                      <ma14:placeholderFlag xmlns:ve="http://schemas.openxmlformats.org/markup-compatibility/2006" xmlns="" xmlns:mo="http://schemas.microsoft.com/office/mac/office/2008/main" xmlns:mv="urn:schemas-microsoft-com:mac:vml" xmlns:o="urn:schemas-microsoft-com:office:office" xmlns:v="urn:schemas-microsoft-com:vml" xmlns:w10="urn:schemas-microsoft-com:office:word" xmlns:w="http://schemas.openxmlformats.org/wordprocessingml/2006/main" xmlns:ma14="http://schemas.microsoft.com/office/mac/drawingml/2011/main"/>
+                      <ma14:placeholderFlag xmlns:ma14="http://schemas.microsoft.com/office/mac/drawingml/2011/main" xmlns:w="http://schemas.openxmlformats.org/wordprocessingml/2006/main" xmlns:w10="urn:schemas-microsoft-com:office:word" xmlns:v="urn:schemas-microsoft-com:vml" xmlns:o="urn:schemas-microsoft-com:office:office" xmlns:mv="urn:schemas-microsoft-com:mac:vml" xmlns:mo="http://schemas.microsoft.com/office/mac/office/2008/main" xmlns="" xmlns:ve="http://schemas.openxmlformats.org/markup-compatibility/2006"/>
                     </a:ext>
                   </a:extLst>
                 </pic:spPr>
@@ -3423,7 +3441,7 @@
               <w:sz w:val="18"/>
               <w:szCs w:val="18"/>
             </w:rPr>
-            <w:t>2018-09-17</w:t>
+            <w:t>2018-09-19</w:t>
           </w:r>
           <w:r>
             <w:rPr>
@@ -4058,7 +4076,7 @@
               <w:sz w:val="18"/>
               <w:szCs w:val="18"/>
             </w:rPr>
-            <w:t>2018-09-17</w:t>
+            <w:t>2018-09-19</w:t>
           </w:r>
           <w:r>
             <w:rPr>
@@ -6643,6 +6661,7 @@
   </w:compat>
   <w:rsids>
     <w:rsidRoot w:val="0014259E"/>
+    <w:rsid w:val="000412DA"/>
     <w:rsid w:val="000A18E7"/>
     <w:rsid w:val="00121F5C"/>
     <w:rsid w:val="0014259E"/>
@@ -7461,7 +7480,7 @@
 </file>
 
 <file path=customXml/itemProps1.xml><?xml version="1.0" encoding="utf-8"?>
-<ds:datastoreItem xmlns:ds="http://schemas.openxmlformats.org/officeDocument/2006/customXml" ds:itemID="{9E05B574-B4BA-6E44-89A8-579991E177F2}">
+<ds:datastoreItem xmlns:ds="http://schemas.openxmlformats.org/officeDocument/2006/customXml" ds:itemID="{3DF6D42C-ADC1-5A40-9EE3-4DDB8F4CDDB0}">
   <ds:schemaRefs>
     <ds:schemaRef ds:uri="http://schemas.openxmlformats.org/officeDocument/2006/bibliography"/>
   </ds:schemaRefs>

--- a/documentation/DataManager/Arrowhead Proxy Service G4.0 SD.docx
+++ b/documentation/DataManager/Arrowhead Proxy Service G4.0 SD.docx
@@ -71,6 +71,8 @@
           <w:lang w:val="en-US" w:eastAsia="en-US"/>
         </w:rPr>
       </w:pPr>
+      <w:bookmarkStart w:id="0" w:name="_GoBack"/>
+      <w:bookmarkEnd w:id="0"/>
     </w:p>
     <w:p>
       <w:pPr>
@@ -150,7 +152,7 @@
         <mc:AlternateContent>
           <mc:Choice Requires="wps">
             <w:drawing>
-              <wp:anchor distT="0" distB="0" distL="0" distR="0" simplePos="0" relativeHeight="251657728" behindDoc="1" locked="0" layoutInCell="1" allowOverlap="1">
+              <wp:anchor distT="0" distB="0" distL="0" distR="0" simplePos="0" relativeHeight="251657728" behindDoc="1" locked="0" layoutInCell="1" allowOverlap="1" wp14:anchorId="7F89C959" wp14:editId="63FE4BF3">
                 <wp:simplePos x="0" y="0"/>
                 <wp:positionH relativeFrom="column">
                   <wp:posOffset>-3175</wp:posOffset>
@@ -309,8 +311,6 @@
                               </w:rPr>
                               <w:t xml:space="preserve"> The proxy server is used to allow information exchange between sleepy nodes and other Arrowhead systems.</w:t>
                             </w:r>
-                            <w:bookmarkStart w:id="0" w:name="_GoBack"/>
-                            <w:bookmarkEnd w:id="0"/>
                           </w:p>
                         </w:txbxContent>
                       </wps:txbx>
@@ -631,7 +631,7 @@
         <w:rPr>
           <w:lang w:val="en-US" w:eastAsia="en-US"/>
         </w:rPr>
-        <w:t xml:space="preserve">. </w:t>
+        <w:t>;</w:t>
       </w:r>
     </w:p>
     <w:p>
@@ -645,7 +645,7 @@
         <w:rPr>
           <w:rFonts w:eastAsiaTheme="minorEastAsia"/>
         </w:rPr>
-        <w:t>Upload</w:t>
+        <w:t>Push</w:t>
       </w:r>
     </w:p>
     <w:p>
@@ -671,7 +671,7 @@
         <w:rPr>
           <w:lang w:val="en-US" w:eastAsia="en-US"/>
         </w:rPr>
-        <w:t>upload</w:t>
+        <w:t>push</w:t>
       </w:r>
       <w:r>
         <w:rPr>
@@ -709,12 +709,14 @@
         </w:rPr>
         <w:t xml:space="preserve">Local Cloud through the </w:t>
       </w:r>
+      <w:proofErr w:type="spellStart"/>
       <w:r>
         <w:rPr>
           <w:lang w:val="en-US" w:eastAsia="en-US"/>
         </w:rPr>
         <w:t>DataManager</w:t>
       </w:r>
+      <w:proofErr w:type="spellEnd"/>
       <w:r>
         <w:rPr>
           <w:lang w:val="en-US" w:eastAsia="en-US"/>
@@ -730,12 +732,14 @@
           <w:lang w:val="en-US"/>
         </w:rPr>
       </w:pPr>
+      <w:proofErr w:type="spellStart"/>
       <w:r>
         <w:rPr>
           <w:rFonts w:eastAsiaTheme="minorEastAsia"/>
         </w:rPr>
-        <w:t>Download</w:t>
-      </w:r>
+        <w:t>Fetch</w:t>
+      </w:r>
+      <w:proofErr w:type="spellEnd"/>
     </w:p>
     <w:p>
       <w:pPr>
@@ -754,12 +758,24 @@
         <w:rPr>
           <w:lang w:val="en-US" w:eastAsia="en-US"/>
         </w:rPr>
-        <w:t>his method is used to download a</w:t>
+        <w:t xml:space="preserve">his method is used to </w:t>
       </w:r>
       <w:r>
         <w:rPr>
           <w:lang w:val="en-US" w:eastAsia="en-US"/>
         </w:rPr>
+        <w:t>fetch</w:t>
+      </w:r>
+      <w:r>
+        <w:rPr>
+          <w:lang w:val="en-US" w:eastAsia="en-US"/>
+        </w:rPr>
+        <w:t xml:space="preserve"> a</w:t>
+      </w:r>
+      <w:r>
+        <w:rPr>
+          <w:lang w:val="en-US" w:eastAsia="en-US"/>
+        </w:rPr>
         <w:t xml:space="preserve"> </w:t>
       </w:r>
       <w:r>
@@ -798,12 +814,14 @@
         </w:rPr>
         <w:t xml:space="preserve">Local Cloud through the </w:t>
       </w:r>
+      <w:proofErr w:type="spellStart"/>
       <w:r>
         <w:rPr>
           <w:lang w:val="en-US" w:eastAsia="en-US"/>
         </w:rPr>
         <w:t>DataManager</w:t>
       </w:r>
+      <w:proofErr w:type="spellEnd"/>
       <w:r>
         <w:rPr>
           <w:lang w:val="en-US" w:eastAsia="en-US"/>
@@ -860,12 +878,38 @@
         <w:rPr>
           <w:lang w:val="en-US"/>
         </w:rPr>
-        <w:t xml:space="preserve">Accepted data model for Upload is SenML. </w:t>
+        <w:t xml:space="preserve">Accepted data model for </w:t>
       </w:r>
       <w:r>
         <w:rPr>
           <w:lang w:val="en-US"/>
         </w:rPr>
+        <w:t>Push</w:t>
+      </w:r>
+      <w:r>
+        <w:rPr>
+          <w:lang w:val="en-US"/>
+        </w:rPr>
+        <w:t xml:space="preserve"> is </w:t>
+      </w:r>
+      <w:proofErr w:type="spellStart"/>
+      <w:r>
+        <w:rPr>
+          <w:lang w:val="en-US"/>
+        </w:rPr>
+        <w:t>SenML</w:t>
+      </w:r>
+      <w:proofErr w:type="spellEnd"/>
+      <w:r>
+        <w:rPr>
+          <w:lang w:val="en-US"/>
+        </w:rPr>
+        <w:t xml:space="preserve">. </w:t>
+      </w:r>
+      <w:r>
+        <w:rPr>
+          <w:lang w:val="en-US"/>
+        </w:rPr>
         <w:t xml:space="preserve">The </w:t>
       </w:r>
       <w:r>
@@ -908,7 +952,19 @@
         <w:rPr>
           <w:lang w:val="en-US"/>
         </w:rPr>
-        <w:t>ponses are also use the indicate errors.</w:t>
+        <w:t>ponses are also use</w:t>
+      </w:r>
+      <w:r>
+        <w:rPr>
+          <w:lang w:val="en-US"/>
+        </w:rPr>
+        <w:t>d</w:t>
+      </w:r>
+      <w:r>
+        <w:rPr>
+          <w:lang w:val="en-US"/>
+        </w:rPr>
+        <w:t xml:space="preserve"> the indicate errors.</w:t>
       </w:r>
     </w:p>
     <w:p>
@@ -987,12 +1043,9 @@
                 <w:lang w:val="en-US"/>
               </w:rPr>
             </w:pPr>
-            <w:bookmarkStart w:id="2" w:name="_Hlk494873374"/>
+            <w:bookmarkStart w:id="1" w:name="_Hlk494873374"/>
             <w:r>
-              <w:rPr>
-                <w:lang w:val="en-US"/>
-              </w:rPr>
-              <w:t>source</w:t>
+              <w:t>Port ID</w:t>
             </w:r>
           </w:p>
         </w:tc>
@@ -1011,37 +1064,7 @@
               <w:rPr>
                 <w:lang w:val="en-US"/>
               </w:rPr>
-              <w:t xml:space="preserve">The </w:t>
-            </w:r>
-            <w:r>
-              <w:rPr>
-                <w:lang w:val="en-US"/>
-              </w:rPr>
-              <w:t>Arrowhead</w:t>
-            </w:r>
-            <w:r>
-              <w:rPr>
-                <w:lang w:val="en-US"/>
-              </w:rPr>
-              <w:t xml:space="preserve"> </w:t>
-            </w:r>
-            <w:r>
-              <w:rPr>
-                <w:lang w:val="en-US"/>
-              </w:rPr>
-              <w:t xml:space="preserve">System </w:t>
-            </w:r>
-            <w:r>
-              <w:rPr>
-                <w:lang w:val="en-US"/>
-              </w:rPr>
-              <w:t xml:space="preserve">that is </w:t>
-            </w:r>
-            <w:r>
-              <w:rPr>
-                <w:lang w:val="en-US"/>
-              </w:rPr>
-              <w:t>publishing the event.</w:t>
+              <w:t>A number that identifies a stream of messages. Default is 0.</w:t>
             </w:r>
           </w:p>
         </w:tc>
@@ -1058,11 +1081,13 @@
                 <w:lang w:val="en-US"/>
               </w:rPr>
             </w:pPr>
+            <w:proofErr w:type="spellStart"/>
             <w:r>
-              <w:rPr>
-                <w:lang w:val="en-US"/>
-              </w:rPr>
-              <w:t>message</w:t>
+              <w:t>Arrowhead</w:t>
+            </w:r>
+            <w:proofErr w:type="spellEnd"/>
+            <w:r>
+              <w:t xml:space="preserve"> System</w:t>
             </w:r>
           </w:p>
         </w:tc>
@@ -1081,64 +1106,42 @@
               <w:rPr>
                 <w:lang w:val="en-US"/>
               </w:rPr>
-              <w:t xml:space="preserve">The published </w:t>
-            </w:r>
-            <w:r>
-              <w:rPr>
-                <w:lang w:val="en-US"/>
-              </w:rPr>
-              <w:t>message</w:t>
-            </w:r>
-            <w:r>
-              <w:rPr>
-                <w:lang w:val="en-US"/>
-              </w:rPr>
-              <w:t>, which contains the following fields:</w:t>
+              <w:t>The System that generated or stored a measurement or file.</w:t>
             </w:r>
           </w:p>
+        </w:tc>
+      </w:tr>
+      <w:tr>
+        <w:tc>
+          <w:tcPr>
+            <w:tcW w:w="2354" w:type="dxa"/>
+          </w:tcPr>
           <w:p>
             <w:pPr>
               <w:pStyle w:val="BodyText"/>
-              <w:numPr>
-                <w:ilvl w:val="0"/>
-                <w:numId w:val="8"/>
-              </w:numPr>
-              <w:rPr>
-                <w:lang w:val="en-US"/>
-              </w:rPr>
             </w:pPr>
+            <w:proofErr w:type="spellStart"/>
             <w:r>
-              <w:rPr>
-                <w:lang w:val="en-US"/>
-              </w:rPr>
-              <w:t>Time stamp</w:t>
+              <w:t>Base</w:t>
             </w:r>
+            <w:proofErr w:type="spellEnd"/>
             <w:r>
-              <w:rPr>
-                <w:lang w:val="en-US"/>
-              </w:rPr>
-              <w:t xml:space="preserve">: </w:t>
+              <w:t xml:space="preserve"> </w:t>
             </w:r>
+            <w:proofErr w:type="spellStart"/>
             <w:r>
-              <w:rPr>
-                <w:lang w:val="en-US"/>
-              </w:rPr>
-              <w:t xml:space="preserve">the </w:t>
+              <w:t>time</w:t>
             </w:r>
-            <w:r>
-              <w:rPr>
-                <w:lang w:val="en-US"/>
-              </w:rPr>
-              <w:t>time when the message vas created</w:t>
-            </w:r>
+            <w:proofErr w:type="spellEnd"/>
           </w:p>
+        </w:tc>
+        <w:tc>
+          <w:tcPr>
+            <w:tcW w:w="6417" w:type="dxa"/>
+          </w:tcPr>
           <w:p>
             <w:pPr>
               <w:pStyle w:val="BodyText"/>
-              <w:numPr>
-                <w:ilvl w:val="0"/>
-                <w:numId w:val="8"/>
-              </w:numPr>
               <w:rPr>
                 <w:lang w:val="en-US"/>
               </w:rPr>
@@ -1147,49 +1150,19 @@
               <w:rPr>
                 <w:lang w:val="en-US"/>
               </w:rPr>
-              <w:t>Sensor data</w:t>
+              <w:t>If set,</w:t>
             </w:r>
             <w:r>
               <w:rPr>
                 <w:lang w:val="en-US"/>
               </w:rPr>
-              <w:t xml:space="preserve">: </w:t>
+              <w:t xml:space="preserve"> this is the timestamp when a reading was taken. If not set, the input message was either a file or a reading taken approximately “now”.</w:t>
             </w:r>
-            <w:r>
-              <w:rPr>
-                <w:lang w:val="en-US"/>
-              </w:rPr>
-              <w:t xml:space="preserve"> D</w:t>
-            </w:r>
-            <w:r>
-              <w:rPr>
-                <w:lang w:val="en-US"/>
-              </w:rPr>
-              <w:t xml:space="preserve">ata of the </w:t>
-            </w:r>
-            <w:r>
-              <w:rPr>
-                <w:lang w:val="en-US"/>
-              </w:rPr>
-              <w:t>message</w:t>
-            </w:r>
-          </w:p>
-          <w:p>
-            <w:pPr>
-              <w:pStyle w:val="BodyText"/>
-              <w:numPr>
-                <w:ilvl w:val="0"/>
-                <w:numId w:val="8"/>
-              </w:numPr>
-              <w:rPr>
-                <w:lang w:val="en-US"/>
-              </w:rPr>
-            </w:pPr>
           </w:p>
         </w:tc>
       </w:tr>
     </w:tbl>
-    <w:bookmarkEnd w:id="2"/>
+    <w:bookmarkEnd w:id="1"/>
     <w:p>
       <w:pPr>
         <w:pStyle w:val="BodyText"/>
@@ -1207,7 +1180,7 @@
         <w:rPr>
           <w:lang w:val="en-US"/>
         </w:rPr>
-        <w:t>Upload</w:t>
+        <w:t>Push</w:t>
       </w:r>
     </w:p>
     <w:p>
@@ -1290,7 +1263,7 @@
               <w:rPr>
                 <w:lang w:val="en-US"/>
               </w:rPr>
-              <w:t>res</w:t>
+              <w:t>Result</w:t>
             </w:r>
           </w:p>
         </w:tc>
@@ -1309,19 +1282,7 @@
               <w:rPr>
                 <w:lang w:val="en-US"/>
               </w:rPr>
-              <w:t xml:space="preserve">Result weather the message was </w:t>
-            </w:r>
-            <w:r>
-              <w:rPr>
-                <w:lang w:val="en-US"/>
-              </w:rPr>
-              <w:t>properly received</w:t>
-            </w:r>
-            <w:r>
-              <w:rPr>
-                <w:lang w:val="en-US"/>
-              </w:rPr>
-              <w:t xml:space="preserve"> or not.</w:t>
+              <w:t>Result containing information if the pushed message was received correctly or not.</w:t>
             </w:r>
           </w:p>
         </w:tc>
@@ -1340,11 +1301,12 @@
         </w:rPr>
         <w:t xml:space="preserve">Table 2 - </w:t>
       </w:r>
+      <w:proofErr w:type="spellStart"/>
       <w:r>
         <w:rPr>
           <w:lang w:val="en-US"/>
         </w:rPr>
-        <w:t>Upload</w:t>
+        <w:t>Push</w:t>
       </w:r>
       <w:r>
         <w:rPr>
@@ -1352,6 +1314,7 @@
         </w:rPr>
         <w:t>Response</w:t>
       </w:r>
+      <w:proofErr w:type="spellEnd"/>
     </w:p>
     <w:p>
       <w:pPr>
@@ -1373,6 +1336,32 @@
           <w:lang w:val="en-US"/>
         </w:rPr>
         <w:t>Non-functional Requirements</w:t>
+      </w:r>
+    </w:p>
+    <w:p>
+      <w:pPr>
+        <w:pStyle w:val="BodyText"/>
+        <w:rPr>
+          <w:lang w:val="en-US" w:eastAsia="en-US"/>
+        </w:rPr>
+      </w:pPr>
+      <w:r>
+        <w:rPr>
+          <w:lang w:val="en-US" w:eastAsia="en-US"/>
+        </w:rPr>
+        <w:t xml:space="preserve">The </w:t>
+      </w:r>
+      <w:r>
+        <w:rPr>
+          <w:lang w:val="en-US" w:eastAsia="en-US"/>
+        </w:rPr>
+        <w:t>proxy</w:t>
+      </w:r>
+      <w:r>
+        <w:rPr>
+          <w:lang w:val="en-US" w:eastAsia="en-US"/>
+        </w:rPr>
+        <w:t xml:space="preserve"> service must run on a sufficiently powerful host that provides enough storage and processing capacity for the number of clients that are using it.</w:t>
       </w:r>
     </w:p>
     <w:p>
@@ -1384,7 +1373,7 @@
           <w:lang w:val="en-US" w:eastAsia="en-US"/>
         </w:rPr>
       </w:pPr>
-      <w:bookmarkStart w:id="3" w:name="_Toc354828814"/>
+      <w:bookmarkStart w:id="2" w:name="_Toc354828814"/>
       <w:r>
         <w:rPr>
           <w:lang w:val="en-US"/>
@@ -1406,7 +1395,7 @@
         <w:lastRenderedPageBreak/>
         <w:t>Revision history</w:t>
       </w:r>
-      <w:bookmarkEnd w:id="3"/>
+      <w:bookmarkEnd w:id="2"/>
     </w:p>
     <w:p>
       <w:pPr>
@@ -1415,14 +1404,14 @@
           <w:lang w:val="en-US"/>
         </w:rPr>
       </w:pPr>
-      <w:bookmarkStart w:id="4" w:name="_Toc354828815"/>
+      <w:bookmarkStart w:id="3" w:name="_Toc354828815"/>
       <w:r>
         <w:rPr>
           <w:lang w:val="en-US"/>
         </w:rPr>
         <w:t>Amendments</w:t>
       </w:r>
-      <w:bookmarkEnd w:id="4"/>
+      <w:bookmarkEnd w:id="3"/>
     </w:p>
     <w:tbl>
       <w:tblPr>
@@ -1524,22 +1513,52 @@
                 <w:szCs w:val="22"/>
               </w:rPr>
             </w:pPr>
+            <w:proofErr w:type="spellStart"/>
             <w:r>
               <w:rPr>
                 <w:rFonts w:ascii="Times New Roman" w:hAnsi="Times New Roman" w:cs="Times New Roman"/>
                 <w:sz w:val="22"/>
                 <w:szCs w:val="22"/>
               </w:rPr>
-              <w:t xml:space="preserve">Subject of </w:t>
+              <w:t>Subject</w:t>
             </w:r>
+            <w:proofErr w:type="spellEnd"/>
             <w:r>
               <w:rPr>
                 <w:rFonts w:ascii="Times New Roman" w:hAnsi="Times New Roman" w:cs="Times New Roman"/>
                 <w:sz w:val="22"/>
                 <w:szCs w:val="22"/>
               </w:rPr>
+              <w:t xml:space="preserve"> </w:t>
+            </w:r>
+            <w:proofErr w:type="spellStart"/>
+            <w:r>
+              <w:rPr>
+                <w:rFonts w:ascii="Times New Roman" w:hAnsi="Times New Roman" w:cs="Times New Roman"/>
+                <w:sz w:val="22"/>
+                <w:szCs w:val="22"/>
+              </w:rPr>
+              <w:t>of</w:t>
+            </w:r>
+            <w:proofErr w:type="spellEnd"/>
+            <w:r>
+              <w:rPr>
+                <w:rFonts w:ascii="Times New Roman" w:hAnsi="Times New Roman" w:cs="Times New Roman"/>
+                <w:sz w:val="22"/>
+                <w:szCs w:val="22"/>
+              </w:rPr>
+              <w:t xml:space="preserve"> </w:t>
+            </w:r>
+            <w:proofErr w:type="spellStart"/>
+            <w:r>
+              <w:rPr>
+                <w:rFonts w:ascii="Times New Roman" w:hAnsi="Times New Roman" w:cs="Times New Roman"/>
+                <w:sz w:val="22"/>
+                <w:szCs w:val="22"/>
+              </w:rPr>
               <w:t>Amendments</w:t>
             </w:r>
+            <w:proofErr w:type="spellEnd"/>
           </w:p>
         </w:tc>
         <w:tc>
@@ -1556,6 +1575,7 @@
                 <w:szCs w:val="22"/>
               </w:rPr>
             </w:pPr>
+            <w:proofErr w:type="spellStart"/>
             <w:r>
               <w:rPr>
                 <w:rFonts w:ascii="Times New Roman" w:hAnsi="Times New Roman" w:cs="Times New Roman"/>
@@ -1564,6 +1584,7 @@
               </w:rPr>
               <w:t>Author</w:t>
             </w:r>
+            <w:proofErr w:type="spellEnd"/>
           </w:p>
         </w:tc>
       </w:tr>
@@ -1650,6 +1671,14 @@
                 <w:szCs w:val="22"/>
               </w:rPr>
               <w:t>G4.0</w:t>
+            </w:r>
+            <w:r>
+              <w:rPr>
+                <w:rFonts w:ascii="Times New Roman" w:hAnsi="Times New Roman" w:cs="Times New Roman"/>
+                <w:sz w:val="22"/>
+                <w:szCs w:val="22"/>
+              </w:rPr>
+              <w:t xml:space="preserve"> d1</w:t>
             </w:r>
           </w:p>
         </w:tc>
@@ -1728,6 +1757,130 @@
                 <w:szCs w:val="22"/>
               </w:rPr>
             </w:pPr>
+            <w:r>
+              <w:rPr>
+                <w:rFonts w:ascii="Times New Roman" w:hAnsi="Times New Roman" w:cs="Times New Roman"/>
+                <w:sz w:val="22"/>
+                <w:szCs w:val="22"/>
+              </w:rPr>
+              <w:t>2</w:t>
+            </w:r>
+          </w:p>
+        </w:tc>
+        <w:tc>
+          <w:tcPr>
+            <w:tcW w:w="1783" w:type="dxa"/>
+          </w:tcPr>
+          <w:p>
+            <w:pPr>
+              <w:pStyle w:val="BodyText"/>
+              <w:rPr>
+                <w:rFonts w:ascii="Times New Roman" w:hAnsi="Times New Roman" w:cs="Times New Roman"/>
+                <w:sz w:val="22"/>
+                <w:szCs w:val="22"/>
+              </w:rPr>
+            </w:pPr>
+            <w:r>
+              <w:rPr>
+                <w:rFonts w:ascii="Times New Roman" w:hAnsi="Times New Roman" w:cs="Times New Roman"/>
+                <w:sz w:val="22"/>
+                <w:szCs w:val="22"/>
+              </w:rPr>
+              <w:t>2018-10-30</w:t>
+            </w:r>
+          </w:p>
+        </w:tc>
+        <w:tc>
+          <w:tcPr>
+            <w:tcW w:w="913" w:type="dxa"/>
+          </w:tcPr>
+          <w:p>
+            <w:pPr>
+              <w:pStyle w:val="BodyText"/>
+              <w:rPr>
+                <w:rFonts w:ascii="Times New Roman" w:hAnsi="Times New Roman" w:cs="Times New Roman"/>
+                <w:sz w:val="22"/>
+                <w:szCs w:val="22"/>
+              </w:rPr>
+            </w:pPr>
+            <w:r>
+              <w:rPr>
+                <w:rFonts w:ascii="Times New Roman" w:hAnsi="Times New Roman" w:cs="Times New Roman"/>
+                <w:sz w:val="22"/>
+                <w:szCs w:val="22"/>
+              </w:rPr>
+              <w:t>G4.0 d2</w:t>
+            </w:r>
+          </w:p>
+        </w:tc>
+        <w:tc>
+          <w:tcPr>
+            <w:tcW w:w="3101" w:type="dxa"/>
+          </w:tcPr>
+          <w:p>
+            <w:pPr>
+              <w:pStyle w:val="BodyText"/>
+              <w:rPr>
+                <w:rFonts w:ascii="Times New Roman" w:hAnsi="Times New Roman" w:cs="Times New Roman"/>
+                <w:sz w:val="22"/>
+              </w:rPr>
+            </w:pPr>
+            <w:r>
+              <w:rPr>
+                <w:rFonts w:ascii="Times New Roman" w:hAnsi="Times New Roman" w:cs="Times New Roman"/>
+                <w:sz w:val="22"/>
+              </w:rPr>
+              <w:t xml:space="preserve">Text </w:t>
+            </w:r>
+            <w:proofErr w:type="spellStart"/>
+            <w:r>
+              <w:rPr>
+                <w:rFonts w:ascii="Times New Roman" w:hAnsi="Times New Roman" w:cs="Times New Roman"/>
+                <w:sz w:val="22"/>
+              </w:rPr>
+              <w:t>updates</w:t>
+            </w:r>
+            <w:proofErr w:type="spellEnd"/>
+          </w:p>
+        </w:tc>
+        <w:tc>
+          <w:tcPr>
+            <w:tcW w:w="2306" w:type="dxa"/>
+          </w:tcPr>
+          <w:p>
+            <w:pPr>
+              <w:pStyle w:val="BodyText"/>
+              <w:rPr>
+                <w:rFonts w:ascii="Times New Roman" w:hAnsi="Times New Roman" w:cs="Times New Roman"/>
+                <w:sz w:val="22"/>
+                <w:szCs w:val="22"/>
+              </w:rPr>
+            </w:pPr>
+            <w:r>
+              <w:rPr>
+                <w:rFonts w:ascii="Times New Roman" w:hAnsi="Times New Roman" w:cs="Times New Roman"/>
+                <w:sz w:val="22"/>
+                <w:szCs w:val="22"/>
+              </w:rPr>
+              <w:t>Jens Eliasson</w:t>
+            </w:r>
+          </w:p>
+        </w:tc>
+      </w:tr>
+      <w:tr>
+        <w:tc>
+          <w:tcPr>
+            <w:tcW w:w="668" w:type="dxa"/>
+          </w:tcPr>
+          <w:p>
+            <w:pPr>
+              <w:pStyle w:val="BodyText"/>
+              <w:rPr>
+                <w:rFonts w:ascii="Times New Roman" w:hAnsi="Times New Roman" w:cs="Times New Roman"/>
+                <w:sz w:val="22"/>
+                <w:szCs w:val="22"/>
+              </w:rPr>
+            </w:pPr>
           </w:p>
         </w:tc>
         <w:tc>
@@ -1811,7 +1964,7 @@
           <w:lang w:val="en-US"/>
         </w:rPr>
       </w:pPr>
-      <w:bookmarkStart w:id="5" w:name="_Toc354828816"/>
+      <w:bookmarkStart w:id="4" w:name="_Toc354828816"/>
       <w:r>
         <w:rPr>
           <w:rFonts w:ascii="Times New Roman" w:hAnsi="Times New Roman" w:cs="Times New Roman"/>
@@ -1821,7 +1974,7 @@
         </w:rPr>
         <w:t>Quality Assurance</w:t>
       </w:r>
-      <w:bookmarkEnd w:id="5"/>
+      <w:bookmarkEnd w:id="4"/>
     </w:p>
     <w:tbl>
       <w:tblPr>
@@ -1922,13 +2075,23 @@
                 <w:szCs w:val="22"/>
               </w:rPr>
             </w:pPr>
+            <w:proofErr w:type="spellStart"/>
             <w:r>
               <w:rPr>
                 <w:rFonts w:ascii="Times New Roman" w:hAnsi="Times New Roman" w:cs="Times New Roman"/>
                 <w:sz w:val="22"/>
                 <w:szCs w:val="22"/>
               </w:rPr>
-              <w:t>Approved by</w:t>
+              <w:t>Approved</w:t>
+            </w:r>
+            <w:proofErr w:type="spellEnd"/>
+            <w:r>
+              <w:rPr>
+                <w:rFonts w:ascii="Times New Roman" w:hAnsi="Times New Roman" w:cs="Times New Roman"/>
+                <w:sz w:val="22"/>
+                <w:szCs w:val="22"/>
+              </w:rPr>
+              <w:t xml:space="preserve"> by</w:t>
             </w:r>
           </w:p>
         </w:tc>
@@ -2144,7 +2307,7 @@
       <mc:AlternateContent>
         <mc:Choice Requires="wps">
           <w:drawing>
-            <wp:anchor distT="0" distB="0" distL="114300" distR="114300" simplePos="0" relativeHeight="251671552" behindDoc="0" locked="0" layoutInCell="1" allowOverlap="1">
+            <wp:anchor distT="0" distB="0" distL="114300" distR="114300" simplePos="0" relativeHeight="251671552" behindDoc="0" locked="0" layoutInCell="1" allowOverlap="1" wp14:anchorId="578392EE" wp14:editId="6DA896B1">
               <wp:simplePos x="0" y="0"/>
               <wp:positionH relativeFrom="column">
                 <wp:posOffset>0</wp:posOffset>
@@ -2289,7 +2452,27 @@
                               <w:szCs w:val="15"/>
                               <w:lang w:val="en-US"/>
                             </w:rPr>
-                            <w:t>Project Coordinator: Professor Jerker Delsing | Luleå University of Technology</w:t>
+                            <w:t xml:space="preserve">Project Coordinator: Professor Jerker </w:t>
+                          </w:r>
+                          <w:proofErr w:type="spellStart"/>
+                          <w:r>
+                            <w:rPr>
+                              <w:rFonts w:asciiTheme="majorHAnsi" w:hAnsiTheme="majorHAnsi"/>
+                              <w:sz w:val="15"/>
+                              <w:szCs w:val="15"/>
+                              <w:lang w:val="en-US"/>
+                            </w:rPr>
+                            <w:t>Delsing</w:t>
+                          </w:r>
+                          <w:proofErr w:type="spellEnd"/>
+                          <w:r>
+                            <w:rPr>
+                              <w:rFonts w:asciiTheme="majorHAnsi" w:hAnsiTheme="majorHAnsi"/>
+                              <w:sz w:val="15"/>
+                              <w:szCs w:val="15"/>
+                              <w:lang w:val="en-US"/>
+                            </w:rPr>
+                            <w:t xml:space="preserve"> | Luleå University of Technology</w:t>
                           </w:r>
                         </w:p>
                       </w:txbxContent>
@@ -2429,7 +2612,7 @@
         <w:lang w:val="en-US" w:eastAsia="en-US"/>
       </w:rPr>
       <w:drawing>
-        <wp:anchor distT="0" distB="0" distL="114300" distR="114300" simplePos="0" relativeHeight="251670528" behindDoc="1" locked="0" layoutInCell="1" allowOverlap="1">
+        <wp:anchor distT="0" distB="0" distL="114300" distR="114300" simplePos="0" relativeHeight="251670528" behindDoc="1" locked="0" layoutInCell="1" allowOverlap="1" wp14:anchorId="77A9E328" wp14:editId="4B7C743C">
           <wp:simplePos x="0" y="0"/>
           <wp:positionH relativeFrom="column">
             <wp:posOffset>-913434</wp:posOffset>
@@ -2473,7 +2656,7 @@
                   </a:prstGeom>
                   <a:extLst>
                     <a:ext uri="{FAA26D3D-D897-4be2-8F04-BA451C77F1D7}">
-                      <ma14:placeholderFlag xmlns:ma14="http://schemas.microsoft.com/office/mac/drawingml/2011/main" xmlns:w="http://schemas.openxmlformats.org/wordprocessingml/2006/main" xmlns:w10="urn:schemas-microsoft-com:office:word" xmlns:v="urn:schemas-microsoft-com:vml" xmlns:o="urn:schemas-microsoft-com:office:office" xmlns:mv="urn:schemas-microsoft-com:mac:vml" xmlns:mo="http://schemas.microsoft.com/office/mac/office/2008/main" xmlns="" xmlns:ve="http://schemas.openxmlformats.org/markup-compatibility/2006"/>
+                      <ma14:placeholderFlag xmlns:ve="http://schemas.openxmlformats.org/markup-compatibility/2006" xmlns="" xmlns:mo="http://schemas.microsoft.com/office/mac/office/2008/main" xmlns:mv="urn:schemas-microsoft-com:mac:vml" xmlns:o="urn:schemas-microsoft-com:office:office" xmlns:v="urn:schemas-microsoft-com:vml" xmlns:w10="urn:schemas-microsoft-com:office:word" xmlns:w="http://schemas.openxmlformats.org/wordprocessingml/2006/main" xmlns:ma14="http://schemas.microsoft.com/office/mac/drawingml/2011/main"/>
                     </a:ext>
                   </a:extLst>
                 </pic:spPr>
@@ -2509,7 +2692,7 @@
       <mc:AlternateContent>
         <mc:Choice Requires="wps">
           <w:drawing>
-            <wp:anchor distT="0" distB="0" distL="114300" distR="114300" simplePos="0" relativeHeight="251659264" behindDoc="0" locked="0" layoutInCell="1" allowOverlap="1">
+            <wp:anchor distT="0" distB="0" distL="114300" distR="114300" simplePos="0" relativeHeight="251659264" behindDoc="0" locked="0" layoutInCell="1" allowOverlap="1" wp14:anchorId="008401A2" wp14:editId="633F638A">
               <wp:simplePos x="0" y="0"/>
               <wp:positionH relativeFrom="page">
                 <wp:posOffset>460375</wp:posOffset>
@@ -2706,7 +2889,7 @@
       <mc:AlternateContent>
         <mc:Choice Requires="wps">
           <w:drawing>
-            <wp:anchor distT="4294967295" distB="4294967295" distL="114300" distR="114300" simplePos="0" relativeHeight="251662336" behindDoc="0" locked="0" layoutInCell="1" allowOverlap="1">
+            <wp:anchor distT="4294967295" distB="4294967295" distL="114300" distR="114300" simplePos="0" relativeHeight="251662336" behindDoc="0" locked="0" layoutInCell="1" allowOverlap="1" wp14:anchorId="11DA8E1D" wp14:editId="088A9979">
               <wp:simplePos x="0" y="0"/>
               <wp:positionH relativeFrom="column">
                 <wp:posOffset>-799465</wp:posOffset>
@@ -2805,7 +2988,7 @@
       <mc:AlternateContent>
         <mc:Choice Requires="wps">
           <w:drawing>
-            <wp:anchor distT="0" distB="0" distL="114300" distR="114300" simplePos="0" relativeHeight="251666432" behindDoc="0" locked="0" layoutInCell="1" allowOverlap="1">
+            <wp:anchor distT="0" distB="0" distL="114300" distR="114300" simplePos="0" relativeHeight="251666432" behindDoc="0" locked="0" layoutInCell="1" allowOverlap="1" wp14:anchorId="03F2068C" wp14:editId="76F1E014">
               <wp:simplePos x="0" y="0"/>
               <wp:positionH relativeFrom="page">
                 <wp:posOffset>460375</wp:posOffset>
@@ -3006,7 +3189,7 @@
       <mc:AlternateContent>
         <mc:Choice Requires="wps">
           <w:drawing>
-            <wp:anchor distT="4294967295" distB="4294967295" distL="114300" distR="114300" simplePos="0" relativeHeight="251667456" behindDoc="0" locked="0" layoutInCell="1" allowOverlap="1">
+            <wp:anchor distT="4294967295" distB="4294967295" distL="114300" distR="114300" simplePos="0" relativeHeight="251667456" behindDoc="0" locked="0" layoutInCell="1" allowOverlap="1" wp14:anchorId="382E5A73" wp14:editId="6550B8EE">
               <wp:simplePos x="0" y="0"/>
               <wp:positionH relativeFrom="column">
                 <wp:posOffset>-799465</wp:posOffset>
@@ -3132,7 +3315,7 @@
         <w:lang w:val="en-US" w:eastAsia="en-US"/>
       </w:rPr>
       <w:drawing>
-        <wp:anchor distT="0" distB="0" distL="114300" distR="114300" simplePos="0" relativeHeight="251657728" behindDoc="1" locked="0" layoutInCell="1" allowOverlap="1" wp14:anchorId="01C764CD" wp14:editId="5972BB87">
+        <wp:anchor distT="0" distB="0" distL="114300" distR="114300" simplePos="0" relativeHeight="251657728" behindDoc="1" locked="0" layoutInCell="1" allowOverlap="1" wp14:anchorId="010FC346" wp14:editId="54C2FD7D">
           <wp:simplePos x="0" y="0"/>
           <wp:positionH relativeFrom="page">
             <wp:posOffset>356870</wp:posOffset>
@@ -3441,7 +3624,7 @@
               <w:sz w:val="18"/>
               <w:szCs w:val="18"/>
             </w:rPr>
-            <w:t>2018-09-19</w:t>
+            <w:t>2018-10-30</w:t>
           </w:r>
           <w:r>
             <w:rPr>
@@ -3508,6 +3691,14 @@
                 </w:rPr>
                 <w:t>G4.0</w:t>
               </w:r>
+              <w:r>
+                <w:rPr>
+                  <w:rFonts w:asciiTheme="majorHAnsi" w:hAnsiTheme="majorHAnsi"/>
+                  <w:sz w:val="18"/>
+                  <w:szCs w:val="18"/>
+                </w:rPr>
+                <w:t xml:space="preserve"> d2</w:t>
+              </w:r>
             </w:p>
           </w:sdtContent>
         </w:sdt>
@@ -3527,6 +3718,7 @@
               <w:lang w:val="pt-PT"/>
             </w:rPr>
           </w:pPr>
+          <w:proofErr w:type="spellStart"/>
           <w:r>
             <w:rPr>
               <w:rFonts w:asciiTheme="majorHAnsi" w:hAnsiTheme="majorHAnsi"/>
@@ -3536,6 +3728,7 @@
             </w:rPr>
             <w:t>Author</w:t>
           </w:r>
+          <w:proofErr w:type="spellEnd"/>
         </w:p>
         <w:p>
           <w:pPr>
@@ -3548,6 +3741,7 @@
               <w:lang w:val="pt-PT"/>
             </w:rPr>
           </w:pPr>
+          <w:proofErr w:type="spellStart"/>
           <w:r>
             <w:rPr>
               <w:rFonts w:asciiTheme="majorHAnsi" w:hAnsiTheme="majorHAnsi"/>
@@ -3555,7 +3749,17 @@
               <w:szCs w:val="18"/>
               <w:lang w:val="pt-PT"/>
             </w:rPr>
-            <w:t>Jens Eliasson</w:t>
+            <w:t>Jens</w:t>
+          </w:r>
+          <w:proofErr w:type="spellEnd"/>
+          <w:r>
+            <w:rPr>
+              <w:rFonts w:asciiTheme="majorHAnsi" w:hAnsiTheme="majorHAnsi"/>
+              <w:sz w:val="18"/>
+              <w:szCs w:val="18"/>
+              <w:lang w:val="pt-PT"/>
+            </w:rPr>
+            <w:t xml:space="preserve"> Eliasson</w:t>
           </w:r>
           <w:r>
             <w:rPr>
@@ -3564,8 +3768,59 @@
               <w:szCs w:val="18"/>
               <w:lang w:val="pt-PT"/>
             </w:rPr>
-            <w:t>, Luleå University of Technology</w:t>
+            <w:t xml:space="preserve">, Luleå </w:t>
           </w:r>
+          <w:proofErr w:type="spellStart"/>
+          <w:r>
+            <w:rPr>
+              <w:rFonts w:asciiTheme="majorHAnsi" w:hAnsiTheme="majorHAnsi"/>
+              <w:sz w:val="18"/>
+              <w:szCs w:val="18"/>
+              <w:lang w:val="pt-PT"/>
+            </w:rPr>
+            <w:t>University</w:t>
+          </w:r>
+          <w:proofErr w:type="spellEnd"/>
+          <w:r>
+            <w:rPr>
+              <w:rFonts w:asciiTheme="majorHAnsi" w:hAnsiTheme="majorHAnsi"/>
+              <w:sz w:val="18"/>
+              <w:szCs w:val="18"/>
+              <w:lang w:val="pt-PT"/>
+            </w:rPr>
+            <w:t xml:space="preserve"> </w:t>
+          </w:r>
+          <w:proofErr w:type="spellStart"/>
+          <w:r>
+            <w:rPr>
+              <w:rFonts w:asciiTheme="majorHAnsi" w:hAnsiTheme="majorHAnsi"/>
+              <w:sz w:val="18"/>
+              <w:szCs w:val="18"/>
+              <w:lang w:val="pt-PT"/>
+            </w:rPr>
+            <w:t>of</w:t>
+          </w:r>
+          <w:proofErr w:type="spellEnd"/>
+          <w:r>
+            <w:rPr>
+              <w:rFonts w:asciiTheme="majorHAnsi" w:hAnsiTheme="majorHAnsi"/>
+              <w:sz w:val="18"/>
+              <w:szCs w:val="18"/>
+              <w:lang w:val="pt-PT"/>
+            </w:rPr>
+            <w:t xml:space="preserve"> </w:t>
+          </w:r>
+          <w:proofErr w:type="spellStart"/>
+          <w:r>
+            <w:rPr>
+              <w:rFonts w:asciiTheme="majorHAnsi" w:hAnsiTheme="majorHAnsi"/>
+              <w:sz w:val="18"/>
+              <w:szCs w:val="18"/>
+              <w:lang w:val="pt-PT"/>
+            </w:rPr>
+            <w:t>Technology</w:t>
+          </w:r>
+          <w:proofErr w:type="spellEnd"/>
         </w:p>
       </w:tc>
       <w:tc>
@@ -3622,7 +3877,16 @@
                   <w:sz w:val="18"/>
                   <w:szCs w:val="18"/>
                 </w:rPr>
-                <w:t>For a</w:t>
+                <w:t xml:space="preserve">For </w:t>
+              </w:r>
+              <w:proofErr w:type="spellStart"/>
+              <w:r>
+                <w:rPr>
+                  <w:rFonts w:asciiTheme="majorHAnsi" w:hAnsiTheme="majorHAnsi"/>
+                  <w:sz w:val="18"/>
+                  <w:szCs w:val="18"/>
+                </w:rPr>
+                <w:t>a</w:t>
               </w:r>
               <w:r>
                 <w:rPr>
@@ -3632,6 +3896,7 @@
                 </w:rPr>
                 <w:t>pproval</w:t>
               </w:r>
+              <w:proofErr w:type="spellEnd"/>
             </w:p>
           </w:sdtContent>
         </w:sdt>
@@ -4004,7 +4269,7 @@
                   <w:sz w:val="18"/>
                   <w:szCs w:val="18"/>
                 </w:rPr>
-                <w:t>G4.0</w:t>
+                <w:t>G4.0 d2</w:t>
               </w:r>
             </w:p>
           </w:sdtContent>
@@ -4076,7 +4341,7 @@
               <w:sz w:val="18"/>
               <w:szCs w:val="18"/>
             </w:rPr>
-            <w:t>2018-09-19</w:t>
+            <w:t>2018-10-30</w:t>
           </w:r>
           <w:r>
             <w:rPr>
@@ -4144,8 +4409,18 @@
                   <w:sz w:val="18"/>
                   <w:szCs w:val="18"/>
                 </w:rPr>
-                <w:t>For approval</w:t>
+                <w:t xml:space="preserve">For </w:t>
               </w:r>
+              <w:proofErr w:type="spellStart"/>
+              <w:r>
+                <w:rPr>
+                  <w:rFonts w:asciiTheme="majorHAnsi" w:hAnsiTheme="majorHAnsi"/>
+                  <w:sz w:val="18"/>
+                  <w:szCs w:val="18"/>
+                </w:rPr>
+                <w:t>approval</w:t>
+              </w:r>
+              <w:proofErr w:type="spellEnd"/>
             </w:p>
           </w:sdtContent>
         </w:sdt>
@@ -4324,7 +4599,7 @@
         <w:lang w:val="en-US" w:eastAsia="en-US"/>
       </w:rPr>
       <w:drawing>
-        <wp:anchor distT="0" distB="0" distL="114300" distR="114300" simplePos="0" relativeHeight="251658752" behindDoc="1" locked="0" layoutInCell="1" allowOverlap="1" wp14:anchorId="102DA2B2" wp14:editId="41C74C46">
+        <wp:anchor distT="0" distB="0" distL="114300" distR="114300" simplePos="0" relativeHeight="251658752" behindDoc="1" locked="0" layoutInCell="1" allowOverlap="1" wp14:anchorId="482E6D81" wp14:editId="382BD0B2">
           <wp:simplePos x="0" y="0"/>
           <wp:positionH relativeFrom="page">
             <wp:posOffset>356870</wp:posOffset>
@@ -6603,6 +6878,7 @@
     <w:sig w:usb0="E00002FF" w:usb1="6AC7FDFB" w:usb2="08000012" w:usb3="00000000" w:csb0="0002009F" w:csb1="00000000"/>
   </w:font>
   <w:font w:name="Lucida Grande">
+    <w:altName w:val="Arial"/>
     <w:panose1 w:val="020B0600040502020204"/>
     <w:charset w:val="00"/>
     <w:family w:val="swiss"/>
@@ -6610,7 +6886,7 @@
     <w:sig w:usb0="E1000AEF" w:usb1="5000A1FF" w:usb2="00000000" w:usb3="00000000" w:csb0="000001BF" w:csb1="00000000"/>
   </w:font>
   <w:font w:name="MinionPro-Regular">
-    <w:altName w:val="Calibri"/>
+    <w:altName w:val="Minion Pro"/>
     <w:panose1 w:val="02040503050306020203"/>
     <w:charset w:val="4D"/>
     <w:family w:val="auto"/>
@@ -6639,7 +6915,7 @@
     <w:charset w:val="00"/>
     <w:family w:val="swiss"/>
     <w:pitch w:val="variable"/>
-    <w:sig w:usb0="E0002AFF" w:usb1="C000247B" w:usb2="00000009" w:usb3="00000000" w:csb0="000001FF" w:csb1="00000000"/>
+    <w:sig w:usb0="A00002EF" w:usb1="4000207B" w:usb2="00000000" w:usb3="00000000" w:csb0="0000019F" w:csb1="00000000"/>
   </w:font>
 </w:fonts>
 </file>
@@ -6663,6 +6939,7 @@
     <w:rsidRoot w:val="0014259E"/>
     <w:rsid w:val="000412DA"/>
     <w:rsid w:val="000A18E7"/>
+    <w:rsid w:val="000D221C"/>
     <w:rsid w:val="00121F5C"/>
     <w:rsid w:val="0014259E"/>
     <w:rsid w:val="00175415"/>
@@ -7480,7 +7757,7 @@
 </file>
 
 <file path=customXml/itemProps1.xml><?xml version="1.0" encoding="utf-8"?>
-<ds:datastoreItem xmlns:ds="http://schemas.openxmlformats.org/officeDocument/2006/customXml" ds:itemID="{3DF6D42C-ADC1-5A40-9EE3-4DDB8F4CDDB0}">
+<ds:datastoreItem xmlns:ds="http://schemas.openxmlformats.org/officeDocument/2006/customXml" ds:itemID="{17D44682-6548-BC45-AA96-84DAAABF3B97}">
   <ds:schemaRefs>
     <ds:schemaRef ds:uri="http://schemas.openxmlformats.org/officeDocument/2006/bibliography"/>
   </ds:schemaRefs>

--- a/documentation/DataManager/Arrowhead Proxy Service G4.0 SD.docx
+++ b/documentation/DataManager/Arrowhead Proxy Service G4.0 SD.docx
@@ -71,8 +71,6 @@
           <w:lang w:val="en-US" w:eastAsia="en-US"/>
         </w:rPr>
       </w:pPr>
-      <w:bookmarkStart w:id="0" w:name="_GoBack"/>
-      <w:bookmarkEnd w:id="0"/>
     </w:p>
     <w:p>
       <w:pPr>
@@ -1043,44 +1041,7 @@
                 <w:lang w:val="en-US"/>
               </w:rPr>
             </w:pPr>
-            <w:bookmarkStart w:id="1" w:name="_Hlk494873374"/>
-            <w:r>
-              <w:t>Port ID</w:t>
-            </w:r>
-          </w:p>
-        </w:tc>
-        <w:tc>
-          <w:tcPr>
-            <w:tcW w:w="6417" w:type="dxa"/>
-          </w:tcPr>
-          <w:p>
-            <w:pPr>
-              <w:pStyle w:val="BodyText"/>
-              <w:rPr>
-                <w:lang w:val="en-US"/>
-              </w:rPr>
-            </w:pPr>
-            <w:r>
-              <w:rPr>
-                <w:lang w:val="en-US"/>
-              </w:rPr>
-              <w:t>A number that identifies a stream of messages. Default is 0.</w:t>
-            </w:r>
-          </w:p>
-        </w:tc>
-      </w:tr>
-      <w:tr>
-        <w:tc>
-          <w:tcPr>
-            <w:tcW w:w="2354" w:type="dxa"/>
-          </w:tcPr>
-          <w:p>
-            <w:pPr>
-              <w:pStyle w:val="BodyText"/>
-              <w:rPr>
-                <w:lang w:val="en-US"/>
-              </w:rPr>
-            </w:pPr>
+            <w:bookmarkStart w:id="0" w:name="_Hlk494873374"/>
             <w:proofErr w:type="spellStart"/>
             <w:r>
               <w:t>Arrowhead</w:t>
@@ -1162,7 +1123,7 @@
         </w:tc>
       </w:tr>
     </w:tbl>
-    <w:bookmarkEnd w:id="1"/>
+    <w:bookmarkEnd w:id="0"/>
     <w:p>
       <w:pPr>
         <w:pStyle w:val="BodyText"/>
@@ -1349,19 +1310,7 @@
         <w:rPr>
           <w:lang w:val="en-US" w:eastAsia="en-US"/>
         </w:rPr>
-        <w:t xml:space="preserve">The </w:t>
-      </w:r>
-      <w:r>
-        <w:rPr>
-          <w:lang w:val="en-US" w:eastAsia="en-US"/>
-        </w:rPr>
-        <w:t>proxy</w:t>
-      </w:r>
-      <w:r>
-        <w:rPr>
-          <w:lang w:val="en-US" w:eastAsia="en-US"/>
-        </w:rPr>
-        <w:t xml:space="preserve"> service must run on a sufficiently powerful host that provides enough storage and processing capacity for the number of clients that are using it.</w:t>
+        <w:t>The proxy service must run on a sufficiently powerful host that provides enough storage and processing capacity for the number of clients that are using it.</w:t>
       </w:r>
     </w:p>
     <w:p>
@@ -1373,7 +1322,7 @@
           <w:lang w:val="en-US" w:eastAsia="en-US"/>
         </w:rPr>
       </w:pPr>
-      <w:bookmarkStart w:id="2" w:name="_Toc354828814"/>
+      <w:bookmarkStart w:id="1" w:name="_Toc354828814"/>
       <w:r>
         <w:rPr>
           <w:lang w:val="en-US"/>
@@ -1395,7 +1344,7 @@
         <w:lastRenderedPageBreak/>
         <w:t>Revision history</w:t>
       </w:r>
-      <w:bookmarkEnd w:id="2"/>
+      <w:bookmarkEnd w:id="1"/>
     </w:p>
     <w:p>
       <w:pPr>
@@ -1404,14 +1353,14 @@
           <w:lang w:val="en-US"/>
         </w:rPr>
       </w:pPr>
-      <w:bookmarkStart w:id="3" w:name="_Toc354828815"/>
+      <w:bookmarkStart w:id="2" w:name="_Toc354828815"/>
       <w:r>
         <w:rPr>
           <w:lang w:val="en-US"/>
         </w:rPr>
         <w:t>Amendments</w:t>
       </w:r>
-      <w:bookmarkEnd w:id="3"/>
+      <w:bookmarkEnd w:id="2"/>
     </w:p>
     <w:tbl>
       <w:tblPr>
@@ -1423,8 +1372,8 @@
         <w:gridCol w:w="668"/>
         <w:gridCol w:w="1783"/>
         <w:gridCol w:w="913"/>
-        <w:gridCol w:w="3101"/>
-        <w:gridCol w:w="2306"/>
+        <w:gridCol w:w="3577"/>
+        <w:gridCol w:w="1830"/>
       </w:tblGrid>
       <w:tr>
         <w:tc>
@@ -1501,7 +1450,7 @@
         </w:tc>
         <w:tc>
           <w:tcPr>
-            <w:tcW w:w="3101" w:type="dxa"/>
+            <w:tcW w:w="3577" w:type="dxa"/>
             <w:shd w:val="clear" w:color="auto" w:fill="BFBFBF" w:themeFill="background1" w:themeFillShade="BF"/>
           </w:tcPr>
           <w:p>
@@ -1563,7 +1512,7 @@
         </w:tc>
         <w:tc>
           <w:tcPr>
-            <w:tcW w:w="2306" w:type="dxa"/>
+            <w:tcW w:w="1830" w:type="dxa"/>
             <w:shd w:val="clear" w:color="auto" w:fill="BFBFBF" w:themeFill="background1" w:themeFillShade="BF"/>
           </w:tcPr>
           <w:p>
@@ -1684,7 +1633,7 @@
         </w:tc>
         <w:tc>
           <w:tcPr>
-            <w:tcW w:w="3101" w:type="dxa"/>
+            <w:tcW w:w="3577" w:type="dxa"/>
           </w:tcPr>
           <w:p>
             <w:pPr>
@@ -1705,7 +1654,7 @@
         </w:tc>
         <w:tc>
           <w:tcPr>
-            <w:tcW w:w="2306" w:type="dxa"/>
+            <w:tcW w:w="1830" w:type="dxa"/>
           </w:tcPr>
           <w:p>
             <w:pPr>
@@ -1815,7 +1764,7 @@
         </w:tc>
         <w:tc>
           <w:tcPr>
-            <w:tcW w:w="3101" w:type="dxa"/>
+            <w:tcW w:w="3577" w:type="dxa"/>
           </w:tcPr>
           <w:p>
             <w:pPr>
@@ -1845,7 +1794,7 @@
         </w:tc>
         <w:tc>
           <w:tcPr>
-            <w:tcW w:w="2306" w:type="dxa"/>
+            <w:tcW w:w="1830" w:type="dxa"/>
           </w:tcPr>
           <w:p>
             <w:pPr>
@@ -1881,6 +1830,141 @@
                 <w:szCs w:val="22"/>
               </w:rPr>
             </w:pPr>
+            <w:r>
+              <w:rPr>
+                <w:rFonts w:ascii="Times New Roman" w:hAnsi="Times New Roman" w:cs="Times New Roman"/>
+                <w:sz w:val="22"/>
+                <w:szCs w:val="22"/>
+              </w:rPr>
+              <w:t>3</w:t>
+            </w:r>
+          </w:p>
+        </w:tc>
+        <w:tc>
+          <w:tcPr>
+            <w:tcW w:w="1783" w:type="dxa"/>
+          </w:tcPr>
+          <w:p>
+            <w:pPr>
+              <w:pStyle w:val="BodyText"/>
+              <w:rPr>
+                <w:rFonts w:ascii="Times New Roman" w:hAnsi="Times New Roman" w:cs="Times New Roman"/>
+                <w:sz w:val="22"/>
+                <w:szCs w:val="22"/>
+              </w:rPr>
+            </w:pPr>
+            <w:r>
+              <w:rPr>
+                <w:rFonts w:ascii="Times New Roman" w:hAnsi="Times New Roman" w:cs="Times New Roman"/>
+                <w:sz w:val="22"/>
+                <w:szCs w:val="22"/>
+              </w:rPr>
+              <w:t>2019-03-20</w:t>
+            </w:r>
+          </w:p>
+        </w:tc>
+        <w:tc>
+          <w:tcPr>
+            <w:tcW w:w="913" w:type="dxa"/>
+          </w:tcPr>
+          <w:p>
+            <w:pPr>
+              <w:pStyle w:val="BodyText"/>
+              <w:rPr>
+                <w:rFonts w:ascii="Times New Roman" w:hAnsi="Times New Roman" w:cs="Times New Roman"/>
+                <w:sz w:val="22"/>
+                <w:szCs w:val="22"/>
+              </w:rPr>
+            </w:pPr>
+            <w:r>
+              <w:rPr>
+                <w:rFonts w:ascii="Times New Roman" w:hAnsi="Times New Roman" w:cs="Times New Roman"/>
+                <w:sz w:val="22"/>
+                <w:szCs w:val="22"/>
+              </w:rPr>
+              <w:t>G4.0 d3</w:t>
+            </w:r>
+          </w:p>
+        </w:tc>
+        <w:tc>
+          <w:tcPr>
+            <w:tcW w:w="3577" w:type="dxa"/>
+          </w:tcPr>
+          <w:p>
+            <w:pPr>
+              <w:pStyle w:val="BodyText"/>
+              <w:rPr>
+                <w:rFonts w:ascii="Times New Roman" w:hAnsi="Times New Roman" w:cs="Times New Roman"/>
+                <w:sz w:val="22"/>
+              </w:rPr>
+            </w:pPr>
+            <w:proofErr w:type="spellStart"/>
+            <w:r>
+              <w:rPr>
+                <w:rFonts w:ascii="Times New Roman" w:hAnsi="Times New Roman" w:cs="Times New Roman"/>
+                <w:sz w:val="22"/>
+              </w:rPr>
+              <w:t>Updated</w:t>
+            </w:r>
+            <w:proofErr w:type="spellEnd"/>
+            <w:r>
+              <w:rPr>
+                <w:rFonts w:ascii="Times New Roman" w:hAnsi="Times New Roman" w:cs="Times New Roman"/>
+                <w:sz w:val="22"/>
+              </w:rPr>
+              <w:t xml:space="preserve"> data </w:t>
+            </w:r>
+            <w:proofErr w:type="spellStart"/>
+            <w:r>
+              <w:rPr>
+                <w:rFonts w:ascii="Times New Roman" w:hAnsi="Times New Roman" w:cs="Times New Roman"/>
+                <w:sz w:val="22"/>
+              </w:rPr>
+              <w:t>model</w:t>
+            </w:r>
+            <w:proofErr w:type="spellEnd"/>
+          </w:p>
+        </w:tc>
+        <w:tc>
+          <w:tcPr>
+            <w:tcW w:w="1830" w:type="dxa"/>
+          </w:tcPr>
+          <w:p>
+            <w:pPr>
+              <w:pStyle w:val="BodyText"/>
+              <w:rPr>
+                <w:rFonts w:ascii="Times New Roman" w:hAnsi="Times New Roman" w:cs="Times New Roman"/>
+                <w:sz w:val="22"/>
+                <w:szCs w:val="22"/>
+              </w:rPr>
+            </w:pPr>
+            <w:r>
+              <w:rPr>
+                <w:rFonts w:ascii="Times New Roman" w:hAnsi="Times New Roman" w:cs="Times New Roman"/>
+                <w:sz w:val="22"/>
+                <w:szCs w:val="22"/>
+              </w:rPr>
+              <w:t>Jens Eliasson</w:t>
+            </w:r>
+            <w:bookmarkStart w:id="3" w:name="_GoBack"/>
+            <w:bookmarkEnd w:id="3"/>
+          </w:p>
+        </w:tc>
+      </w:tr>
+      <w:tr>
+        <w:tc>
+          <w:tcPr>
+            <w:tcW w:w="668" w:type="dxa"/>
+          </w:tcPr>
+          <w:p>
+            <w:pPr>
+              <w:pStyle w:val="BodyText"/>
+              <w:rPr>
+                <w:rFonts w:ascii="Times New Roman" w:hAnsi="Times New Roman" w:cs="Times New Roman"/>
+                <w:sz w:val="22"/>
+                <w:szCs w:val="22"/>
+              </w:rPr>
+            </w:pPr>
           </w:p>
         </w:tc>
         <w:tc>
@@ -1915,7 +1999,7 @@
         </w:tc>
         <w:tc>
           <w:tcPr>
-            <w:tcW w:w="3101" w:type="dxa"/>
+            <w:tcW w:w="3577" w:type="dxa"/>
           </w:tcPr>
           <w:p>
             <w:pPr>
@@ -1929,7 +2013,7 @@
         </w:tc>
         <w:tc>
           <w:tcPr>
-            <w:tcW w:w="2306" w:type="dxa"/>
+            <w:tcW w:w="1830" w:type="dxa"/>
           </w:tcPr>
           <w:p>
             <w:pPr>
@@ -2656,7 +2740,7 @@
                   </a:prstGeom>
                   <a:extLst>
                     <a:ext uri="{FAA26D3D-D897-4be2-8F04-BA451C77F1D7}">
-                      <ma14:placeholderFlag xmlns:ve="http://schemas.openxmlformats.org/markup-compatibility/2006" xmlns="" xmlns:mo="http://schemas.microsoft.com/office/mac/office/2008/main" xmlns:mv="urn:schemas-microsoft-com:mac:vml" xmlns:o="urn:schemas-microsoft-com:office:office" xmlns:v="urn:schemas-microsoft-com:vml" xmlns:w10="urn:schemas-microsoft-com:office:word" xmlns:w="http://schemas.openxmlformats.org/wordprocessingml/2006/main" xmlns:ma14="http://schemas.microsoft.com/office/mac/drawingml/2011/main"/>
+                      <ma14:placeholderFlag xmlns:ma14="http://schemas.microsoft.com/office/mac/drawingml/2011/main" xmlns:w="http://schemas.openxmlformats.org/wordprocessingml/2006/main" xmlns:w10="urn:schemas-microsoft-com:office:word" xmlns:v="urn:schemas-microsoft-com:vml" xmlns:o="urn:schemas-microsoft-com:office:office" xmlns:mv="urn:schemas-microsoft-com:mac:vml" xmlns:mo="http://schemas.microsoft.com/office/mac/office/2008/main" xmlns="" xmlns:ve="http://schemas.openxmlformats.org/markup-compatibility/2006"/>
                     </a:ext>
                   </a:extLst>
                 </pic:spPr>
@@ -3624,7 +3708,7 @@
               <w:sz w:val="18"/>
               <w:szCs w:val="18"/>
             </w:rPr>
-            <w:t>2018-10-30</w:t>
+            <w:t>2019-03-20</w:t>
           </w:r>
           <w:r>
             <w:rPr>
@@ -4341,7 +4425,7 @@
               <w:sz w:val="18"/>
               <w:szCs w:val="18"/>
             </w:rPr>
-            <w:t>2018-10-30</w:t>
+            <w:t>2019-03-20</w:t>
           </w:r>
           <w:r>
             <w:rPr>
@@ -6943,6 +7027,7 @@
     <w:rsid w:val="00121F5C"/>
     <w:rsid w:val="0014259E"/>
     <w:rsid w:val="00175415"/>
+    <w:rsid w:val="002D174B"/>
     <w:rsid w:val="00393CD9"/>
     <w:rsid w:val="004908BF"/>
     <w:rsid w:val="004C7DBA"/>
@@ -7757,7 +7842,7 @@
 </file>
 
 <file path=customXml/itemProps1.xml><?xml version="1.0" encoding="utf-8"?>
-<ds:datastoreItem xmlns:ds="http://schemas.openxmlformats.org/officeDocument/2006/customXml" ds:itemID="{17D44682-6548-BC45-AA96-84DAAABF3B97}">
+<ds:datastoreItem xmlns:ds="http://schemas.openxmlformats.org/officeDocument/2006/customXml" ds:itemID="{8906FC77-A2A6-FF4D-A6DB-DC7CA7020AE9}">
   <ds:schemaRefs>
     <ds:schemaRef ds:uri="http://schemas.openxmlformats.org/officeDocument/2006/bibliography"/>
   </ds:schemaRefs>
